--- a/readme.docx
+++ b/readme.docx
@@ -5,10 +5,6 @@
     <w:p>
       <w:pPr>
         <w:jc w:val="right"/>
-        <w:rPr>
-          <w:rFonts w:hint="cs"/>
-          <w:rtl/>
-        </w:rPr>
       </w:pPr>
       <w:r>
         <w:rPr>
@@ -47,8 +43,53 @@
     </w:p>
     <w:p>
       <w:pPr>
-        <w:jc w:val="right"/>
-      </w:pPr>
+        <w:bidi/>
+      </w:pPr>
+      <w:r>
+        <w:rPr>
+          <w:rFonts w:hint="cs"/>
+          <w:rtl/>
+        </w:rPr>
+        <w:t xml:space="preserve">אימייל: </w:t>
+      </w:r>
+      <w:hyperlink r:id="rId5" w:history="1">
+        <w:r>
+          <w:rPr>
+            <w:rStyle w:val="Hyperlink"/>
+          </w:rPr>
+          <w:t>eran0099@gmail.com</w:t>
+        </w:r>
+      </w:hyperlink>
+    </w:p>
+    <w:p>
+      <w:pPr>
+        <w:bidi/>
+        <w:rPr>
+          <w:rtl/>
+        </w:rPr>
+      </w:pPr>
+      <w:r>
+        <w:rPr>
+          <w:rFonts w:hint="cs"/>
+          <w:rtl/>
+        </w:rPr>
+        <w:t>טלפון: 0548050910</w:t>
+      </w:r>
+    </w:p>
+    <w:p>
+      <w:pPr>
+        <w:bidi/>
+        <w:rPr>
+          <w:rFonts w:hint="cs"/>
+        </w:rPr>
+      </w:pPr>
+      <w:r>
+        <w:rPr>
+          <w:rFonts w:hint="cs"/>
+          <w:rtl/>
+        </w:rPr>
+        <w:t xml:space="preserve">מספר מחזור: </w:t>
+      </w:r>
     </w:p>
     <w:p>
       <w:pPr>
@@ -245,7 +286,6 @@
         </w:rPr>
         <w:t xml:space="preserve"> עליון </w:t>
       </w:r>
-      <w:proofErr w:type="gramStart"/>
       <w:r>
         <w:rPr>
           <w:rtl/>
@@ -264,15 +304,7 @@
           <w:rFonts w:hint="cs"/>
           <w:rtl/>
         </w:rPr>
-        <w:t xml:space="preserve"> בצד</w:t>
-      </w:r>
-      <w:proofErr w:type="gramEnd"/>
-      <w:r>
-        <w:rPr>
-          <w:rFonts w:hint="cs"/>
-          <w:rtl/>
-        </w:rPr>
-        <w:t xml:space="preserve"> שמאל </w:t>
+        <w:t xml:space="preserve"> בצד שמאל </w:t>
       </w:r>
       <w:r>
         <w:rPr>
@@ -311,7 +343,6 @@
         </w:numPr>
         <w:bidi/>
       </w:pPr>
-      <w:proofErr w:type="gramStart"/>
       <w:r>
         <w:rPr>
           <w:rFonts w:hint="cs"/>
@@ -323,15 +354,7 @@
           <w:rFonts w:hint="cs"/>
           <w:rtl/>
         </w:rPr>
-        <w:t xml:space="preserve"> תחתון</w:t>
-      </w:r>
-      <w:proofErr w:type="gramEnd"/>
-      <w:r>
-        <w:rPr>
-          <w:rFonts w:hint="cs"/>
-          <w:rtl/>
-        </w:rPr>
-        <w:t xml:space="preserve"> </w:t>
+        <w:t xml:space="preserve"> תחתון </w:t>
       </w:r>
       <w:r>
         <w:rPr>
@@ -854,6 +877,7 @@
           <w:rFonts w:hint="cs"/>
           <w:rtl/>
         </w:rPr>
+        <w:lastRenderedPageBreak/>
         <w:t xml:space="preserve">בדף </w:t>
       </w:r>
       <w:r>
@@ -919,7 +943,6 @@
           <w:u w:val="single"/>
           <w:rtl/>
         </w:rPr>
-        <w:lastRenderedPageBreak/>
         <w:t>FAVORITES</w:t>
       </w:r>
       <w:r>
@@ -951,7 +974,6 @@
         <w:pStyle w:val="a3"/>
         <w:bidi/>
         <w:rPr>
-          <w:rFonts w:hint="cs"/>
           <w:rtl/>
         </w:rPr>
       </w:pPr>
@@ -2435,6 +2457,29 @@
       <w:contextualSpacing/>
     </w:pPr>
   </w:style>
+  <w:style w:type="character" w:styleId="Hyperlink">
+    <w:name w:val="Hyperlink"/>
+    <w:basedOn w:val="a0"/>
+    <w:uiPriority w:val="99"/>
+    <w:unhideWhenUsed/>
+    <w:rsid w:val="0079280C"/>
+    <w:rPr>
+      <w:color w:val="0563C1" w:themeColor="hyperlink"/>
+      <w:u w:val="single"/>
+    </w:rPr>
+  </w:style>
+  <w:style w:type="character" w:styleId="a4">
+    <w:name w:val="Unresolved Mention"/>
+    <w:basedOn w:val="a0"/>
+    <w:uiPriority w:val="99"/>
+    <w:semiHidden/>
+    <w:unhideWhenUsed/>
+    <w:rsid w:val="0079280C"/>
+    <w:rPr>
+      <w:color w:val="605E5C"/>
+      <w:shd w:val="clear" w:color="auto" w:fill="E1DFDD"/>
+    </w:rPr>
+  </w:style>
 </w:styles>
 </file>
 
